--- a/19_-_Regra_de_Negocio.docx
+++ b/19_-_Regra_de_Negocio.docx
@@ -1,6 +1,6 @@
 
 <file path=word/document.xml><?xml version="1.0" encoding="utf-8"?>
-<w:document xmlns:wpc="http://schemas.microsoft.com/office/word/2010/wordprocessingCanvas" xmlns:cx="http://schemas.microsoft.com/office/drawing/2014/chartex" xmlns:cx1="http://schemas.microsoft.com/office/drawing/2015/9/8/chartex" xmlns:cx2="http://schemas.microsoft.com/office/drawing/2015/10/21/chartex" xmlns:cx3="http://schemas.microsoft.com/office/drawing/2016/5/9/chartex" xmlns:cx4="http://schemas.microsoft.com/office/drawing/2016/5/10/chartex" xmlns:cx5="http://schemas.microsoft.com/office/drawing/2016/5/11/chartex" xmlns:cx6="http://schemas.microsoft.com/office/drawing/2016/5/12/chartex" xmlns:cx7="http://schemas.microsoft.com/office/drawing/2016/5/13/chartex" xmlns:cx8="http://schemas.microsoft.com/office/drawing/2016/5/14/chartex" xmlns:mc="http://schemas.openxmlformats.org/markup-compatibility/2006" xmlns:aink="http://schemas.microsoft.com/office/drawing/2016/ink" xmlns:am3d="http://schemas.microsoft.com/office/drawing/2017/model3d" xmlns:o="urn:schemas-microsoft-com:office:office" xmlns:r="http://schemas.openxmlformats.org/officeDocument/2006/relationships" xmlns:m="http://schemas.openxmlformats.org/officeDocument/2006/math" xmlns:v="urn:schemas-microsoft-com:vml" xmlns:wp14="http://schemas.microsoft.com/office/word/2010/wordprocessingDrawing" xmlns:wp="http://schemas.openxmlformats.org/drawingml/2006/wordprocessingDrawing" xmlns:w10="urn:schemas-microsoft-com:office:word" xmlns:w="http://schemas.openxmlformats.org/wordprocessingml/2006/main" xmlns:w14="http://schemas.microsoft.com/office/word/2010/wordml" xmlns:w15="http://schemas.microsoft.com/office/word/2012/wordml" xmlns:w16cex="http://schemas.microsoft.com/office/word/2018/wordml/cex" xmlns:w16cid="http://schemas.microsoft.com/office/word/2016/wordml/cid" xmlns:w16="http://schemas.microsoft.com/office/word/2018/wordml" xmlns:w16se="http://schemas.microsoft.com/office/word/2015/wordml/symex" xmlns:wpg="http://schemas.microsoft.com/office/word/2010/wordprocessingGroup" xmlns:wpi="http://schemas.microsoft.com/office/word/2010/wordprocessingInk" xmlns:wne="http://schemas.microsoft.com/office/word/2006/wordml" xmlns:wps="http://schemas.microsoft.com/office/word/2010/wordprocessingShape" mc:Ignorable="w14 w15 w16se w16cid w16 w16cex wp14">
+<w:document xmlns:wpc="http://schemas.microsoft.com/office/word/2010/wordprocessingCanvas" xmlns:mc="http://schemas.openxmlformats.org/markup-compatibility/2006" xmlns:o="urn:schemas-microsoft-com:office:office" xmlns:r="http://schemas.openxmlformats.org/officeDocument/2006/relationships" xmlns:m="http://schemas.openxmlformats.org/officeDocument/2006/math" xmlns:v="urn:schemas-microsoft-com:vml" xmlns:wp14="http://schemas.microsoft.com/office/word/2010/wordprocessingDrawing" xmlns:wp="http://schemas.openxmlformats.org/drawingml/2006/wordprocessingDrawing" xmlns:w10="urn:schemas-microsoft-com:office:word" xmlns:w="http://schemas.openxmlformats.org/wordprocessingml/2006/main" xmlns:w14="http://schemas.microsoft.com/office/word/2010/wordml" xmlns:w15="http://schemas.microsoft.com/office/word/2012/wordml" xmlns:wpg="http://schemas.microsoft.com/office/word/2010/wordprocessingGroup" xmlns:wpi="http://schemas.microsoft.com/office/word/2010/wordprocessingInk" xmlns:wne="http://schemas.microsoft.com/office/word/2006/wordml" xmlns:wps="http://schemas.microsoft.com/office/word/2010/wordprocessingShape" mc:Ignorable="w14 w15 wp14">
   <w:body>
     <w:p>
       <w:pPr>
@@ -173,25 +173,13 @@
                 <w:rFonts w:ascii="Arial" w:hAnsi="Arial" w:cs="Arial"/>
               </w:rPr>
             </w:pPr>
-            <w:r>
-              <w:rPr>
-                <w:rFonts w:ascii="Arial" w:hAnsi="Arial" w:cs="Arial"/>
-              </w:rPr>
-              <w:t xml:space="preserve">Se a solicitação do orçamento não apresentar os tipos de monitoramento realizados pela </w:t>
-            </w:r>
-            <w:proofErr w:type="spellStart"/>
-            <w:r>
-              <w:rPr>
-                <w:rFonts w:ascii="Arial" w:hAnsi="Arial" w:cs="Arial"/>
-              </w:rPr>
-              <w:t>SuSmart</w:t>
-            </w:r>
-            <w:proofErr w:type="spellEnd"/>
-            <w:r>
-              <w:rPr>
-                <w:rFonts w:ascii="Arial" w:hAnsi="Arial" w:cs="Arial"/>
-              </w:rPr>
-              <w:t xml:space="preserve">, o orçamento não pode ser sequenciado. </w:t>
+            <w:bookmarkStart w:id="0" w:name="_GoBack"/>
+            <w:bookmarkEnd w:id="0"/>
+            <w:r>
+              <w:rPr>
+                <w:rFonts w:ascii="Arial" w:hAnsi="Arial" w:cs="Arial"/>
+              </w:rPr>
+              <w:t>A venda tem apenas 3 dias após a solicitação do cliente para gera o orçamento e entregar.</w:t>
             </w:r>
           </w:p>
         </w:tc>
@@ -334,16 +322,7 @@
                 <w:sz w:val="24"/>
                 <w:szCs w:val="24"/>
               </w:rPr>
-              <w:t>000</w:t>
-            </w:r>
-            <w:r>
-              <w:rPr>
-                <w:rFonts w:ascii="Arial" w:hAnsi="Arial" w:cs="Arial"/>
-                <w:b/>
-                <w:sz w:val="24"/>
-                <w:szCs w:val="24"/>
-              </w:rPr>
-              <w:t>2</w:t>
+              <w:t>0002</w:t>
             </w:r>
           </w:p>
         </w:tc>
@@ -626,15 +605,7 @@
                 <w:sz w:val="24"/>
                 <w:szCs w:val="24"/>
               </w:rPr>
-              <w:t>O cliente nunca pode deixar de receber o contrato de prestação de serviço</w:t>
-            </w:r>
-            <w:r>
-              <w:rPr>
-                <w:rFonts w:ascii="Arial" w:hAnsi="Arial" w:cs="Arial"/>
-                <w:sz w:val="24"/>
-                <w:szCs w:val="24"/>
-              </w:rPr>
-              <w:t xml:space="preserve">. </w:t>
+              <w:t xml:space="preserve">O cliente nunca pode deixar de receber o contrato de prestação de serviço. </w:t>
             </w:r>
           </w:p>
         </w:tc>
@@ -882,15 +853,7 @@
                 <w:sz w:val="24"/>
                 <w:szCs w:val="24"/>
               </w:rPr>
-              <w:t>Cliente sempre deve receber a via do contrato de serviço com todas as cláusulas detalhadas.</w:t>
-            </w:r>
-            <w:r>
-              <w:rPr>
-                <w:rFonts w:ascii="Arial" w:hAnsi="Arial" w:cs="Arial"/>
-                <w:sz w:val="24"/>
-                <w:szCs w:val="24"/>
-              </w:rPr>
-              <w:t xml:space="preserve"> </w:t>
+              <w:t xml:space="preserve">Cliente sempre deve receber a via do contrato de serviço com todas as cláusulas detalhadas. </w:t>
             </w:r>
           </w:p>
         </w:tc>
@@ -1108,7 +1071,6 @@
           <w:sz w:val="24"/>
           <w:szCs w:val="24"/>
         </w:rPr>
-        <w:lastRenderedPageBreak/>
         <w:t xml:space="preserve">Regra de negócio vindo da </w:t>
       </w:r>
       <w:r>
@@ -1198,6 +1160,7 @@
                 <w:sz w:val="24"/>
                 <w:szCs w:val="24"/>
               </w:rPr>
+              <w:lastRenderedPageBreak/>
               <w:t>RN – 000</w:t>
             </w:r>
             <w:r>
@@ -1233,23 +1196,13 @@
               </w:rPr>
               <w:t xml:space="preserve">Se a fatura gerada for </w:t>
             </w:r>
-            <w:proofErr w:type="gramStart"/>
-            <w:r>
-              <w:rPr>
-                <w:rFonts w:ascii="Arial" w:hAnsi="Arial" w:cs="Arial"/>
-                <w:sz w:val="24"/>
-                <w:szCs w:val="24"/>
-              </w:rPr>
-              <w:t>confirmado</w:t>
-            </w:r>
-            <w:proofErr w:type="gramEnd"/>
-            <w:r>
-              <w:rPr>
-                <w:rFonts w:ascii="Arial" w:hAnsi="Arial" w:cs="Arial"/>
-                <w:sz w:val="24"/>
-                <w:szCs w:val="24"/>
-              </w:rPr>
-              <w:t xml:space="preserve"> o pagamento</w:t>
+            <w:r>
+              <w:rPr>
+                <w:rFonts w:ascii="Arial" w:hAnsi="Arial" w:cs="Arial"/>
+                <w:sz w:val="24"/>
+                <w:szCs w:val="24"/>
+              </w:rPr>
+              <w:t>confirmado o pagamento</w:t>
             </w:r>
             <w:r>
               <w:rPr>
@@ -1324,19 +1277,7 @@
           <w:sz w:val="24"/>
           <w:szCs w:val="24"/>
         </w:rPr>
-        <w:t>tratar</w:t>
-      </w:r>
-      <w:r>
-        <w:rPr>
-          <w:rFonts w:ascii="Arial" w:hAnsi="Arial" w:cs="Arial"/>
-          <w:b/>
-          <w:bCs/>
-          <w:i/>
-          <w:iCs/>
-          <w:sz w:val="24"/>
-          <w:szCs w:val="24"/>
-        </w:rPr>
-        <w:t xml:space="preserve"> de configurar o produto: </w:t>
+        <w:t xml:space="preserve">tratar de configurar o produto: </w:t>
       </w:r>
       <w:r>
         <w:rPr>
@@ -1722,19 +1663,7 @@
           <w:sz w:val="24"/>
           <w:szCs w:val="24"/>
         </w:rPr>
-        <w:t xml:space="preserve">tratar </w:t>
-      </w:r>
-      <w:r>
-        <w:rPr>
-          <w:rFonts w:ascii="Arial" w:hAnsi="Arial" w:cs="Arial"/>
-          <w:b/>
-          <w:bCs/>
-          <w:i/>
-          <w:iCs/>
-          <w:sz w:val="24"/>
-          <w:szCs w:val="24"/>
-        </w:rPr>
-        <w:t xml:space="preserve">o cancelamento do contrato: </w:t>
+        <w:t xml:space="preserve">tratar o cancelamento do contrato: </w:t>
       </w:r>
       <w:r>
         <w:rPr>
@@ -2281,7 +2210,6 @@
           <w:sz w:val="24"/>
           <w:szCs w:val="24"/>
         </w:rPr>
-        <w:lastRenderedPageBreak/>
         <w:t xml:space="preserve">Regra de negócio vindo da </w:t>
       </w:r>
       <w:r>
@@ -2371,6 +2299,7 @@
                 <w:sz w:val="24"/>
                 <w:szCs w:val="24"/>
               </w:rPr>
+              <w:lastRenderedPageBreak/>
               <w:t>RN – 00</w:t>
             </w:r>
             <w:r>
@@ -2707,16 +2636,7 @@
                 <w:sz w:val="24"/>
                 <w:szCs w:val="24"/>
               </w:rPr>
-              <w:t>RN – 001</w:t>
-            </w:r>
-            <w:r>
-              <w:rPr>
-                <w:rFonts w:ascii="Arial" w:hAnsi="Arial" w:cs="Arial"/>
-                <w:b/>
-                <w:sz w:val="24"/>
-                <w:szCs w:val="24"/>
-              </w:rPr>
-              <w:t>8</w:t>
+              <w:t>RN – 0018</w:t>
             </w:r>
           </w:p>
         </w:tc>
@@ -3246,7 +3166,7 @@
 </file>
 
 <file path=word/styles.xml><?xml version="1.0" encoding="utf-8"?>
-<w:styles xmlns:mc="http://schemas.openxmlformats.org/markup-compatibility/2006" xmlns:r="http://schemas.openxmlformats.org/officeDocument/2006/relationships" xmlns:w="http://schemas.openxmlformats.org/wordprocessingml/2006/main" xmlns:w14="http://schemas.microsoft.com/office/word/2010/wordml" xmlns:w15="http://schemas.microsoft.com/office/word/2012/wordml" xmlns:w16cex="http://schemas.microsoft.com/office/word/2018/wordml/cex" xmlns:w16cid="http://schemas.microsoft.com/office/word/2016/wordml/cid" xmlns:w16="http://schemas.microsoft.com/office/word/2018/wordml" xmlns:w16se="http://schemas.microsoft.com/office/word/2015/wordml/symex" mc:Ignorable="w14 w15 w16se w16cid w16 w16cex">
+<w:styles xmlns:mc="http://schemas.openxmlformats.org/markup-compatibility/2006" xmlns:r="http://schemas.openxmlformats.org/officeDocument/2006/relationships" xmlns:w="http://schemas.openxmlformats.org/wordprocessingml/2006/main" xmlns:w14="http://schemas.microsoft.com/office/word/2010/wordml" xmlns:w15="http://schemas.microsoft.com/office/word/2012/wordml" mc:Ignorable="w14 w15">
   <w:docDefaults>
     <w:rPrDefault>
       <w:rPr>
@@ -3262,7 +3182,7 @@
       </w:pPr>
     </w:pPrDefault>
   </w:docDefaults>
-  <w:latentStyles w:defLockedState="0" w:defUIPriority="99" w:defSemiHidden="0" w:defUnhideWhenUsed="0" w:defQFormat="0" w:count="376">
+  <w:latentStyles w:defLockedState="0" w:defUIPriority="99" w:defSemiHidden="0" w:defUnhideWhenUsed="0" w:defQFormat="0" w:count="371">
     <w:lsdException w:name="Normal" w:uiPriority="0" w:qFormat="1"/>
     <w:lsdException w:name="heading 1" w:uiPriority="9" w:qFormat="1"/>
     <w:lsdException w:name="heading 2" w:semiHidden="1" w:uiPriority="9" w:unhideWhenUsed="1" w:qFormat="1"/>
@@ -3634,11 +3554,6 @@
     <w:lsdException w:name="List Table 5 Dark Accent 6" w:uiPriority="50"/>
     <w:lsdException w:name="List Table 6 Colorful Accent 6" w:uiPriority="51"/>
     <w:lsdException w:name="List Table 7 Colorful Accent 6" w:uiPriority="52"/>
-    <w:lsdException w:name="Mention" w:semiHidden="1" w:unhideWhenUsed="1"/>
-    <w:lsdException w:name="Smart Hyperlink" w:semiHidden="1" w:unhideWhenUsed="1"/>
-    <w:lsdException w:name="Hashtag" w:semiHidden="1" w:unhideWhenUsed="1"/>
-    <w:lsdException w:name="Unresolved Mention" w:semiHidden="1" w:unhideWhenUsed="1"/>
-    <w:lsdException w:name="Smart Link" w:semiHidden="1" w:unhideWhenUsed="1"/>
   </w:latentStyles>
   <w:style w:type="paragraph" w:default="1" w:styleId="Normal">
     <w:name w:val="Normal"/>
@@ -3681,6 +3596,7 @@
       <w:spacing w:after="0" w:line="240" w:lineRule="auto"/>
     </w:pPr>
     <w:tblPr>
+      <w:tblInd w:w="0" w:type="dxa"/>
       <w:tblBorders>
         <w:top w:val="single" w:sz="4" w:space="0" w:color="auto"/>
         <w:left w:val="single" w:sz="4" w:space="0" w:color="auto"/>
@@ -3689,6 +3605,12 @@
         <w:insideH w:val="single" w:sz="4" w:space="0" w:color="auto"/>
         <w:insideV w:val="single" w:sz="4" w:space="0" w:color="auto"/>
       </w:tblBorders>
+      <w:tblCellMar>
+        <w:top w:w="0" w:type="dxa"/>
+        <w:left w:w="108" w:type="dxa"/>
+        <w:bottom w:w="0" w:type="dxa"/>
+        <w:right w:w="108" w:type="dxa"/>
+      </w:tblCellMar>
     </w:tblPr>
   </w:style>
   <w:style w:type="paragraph" w:customStyle="1" w:styleId="Standard">
